--- a/DOKUMENTACJA/1) Charakterystyka oprogramowania.docx
+++ b/DOKUMENTACJA/1) Charakterystyka oprogramowania.docx
@@ -293,7 +293,13 @@
         </w:numPr>
       </w:pPr>
       <w:r>
-        <w:t>Dodanie użytkownikom opcji komunikacji, wystawiania opinii na chacie</w:t>
+        <w:t>Dodanie użytkownikom opcji komunikacji, wystawiania opinii na cha</w:t>
+      </w:r>
+      <w:r>
+        <w:t>t</w:t>
+      </w:r>
+      <w:r>
+        <w:t>cie</w:t>
       </w:r>
     </w:p>
     <w:p>
